--- a/app/server/static/templates/notices/dairy/CRY_Warning_Template.docx
+++ b/app/server/static/templates/notices/dairy/CRY_Warning_Template.docx
@@ -1,6 +1,6 @@
 
 <file path=word/document.xml><?xml version="1.0" encoding="utf-8"?>
-<w:document xmlns:wpc="http://schemas.microsoft.com/office/word/2010/wordprocessingCanvas" xmlns:cx="http://schemas.microsoft.com/office/drawing/2014/chartex" xmlns:cx1="http://schemas.microsoft.com/office/drawing/2015/9/8/chartex" xmlns:cx2="http://schemas.microsoft.com/office/drawing/2015/10/21/chartex" xmlns:cx3="http://schemas.microsoft.com/office/drawing/2016/5/9/chartex" xmlns:cx4="http://schemas.microsoft.com/office/drawing/2016/5/10/chartex" xmlns:cx5="http://schemas.microsoft.com/office/drawing/2016/5/11/chartex" xmlns:cx6="http://schemas.microsoft.com/office/drawing/2016/5/12/chartex" xmlns:cx7="http://schemas.microsoft.com/office/drawing/2016/5/13/chartex" xmlns:cx8="http://schemas.microsoft.com/office/drawing/2016/5/14/chartex" xmlns:mc="http://schemas.openxmlformats.org/markup-compatibility/2006" xmlns:aink="http://schemas.microsoft.com/office/drawing/2016/ink" xmlns:am3d="http://schemas.microsoft.com/office/drawing/2017/model3d" xmlns:o="urn:schemas-microsoft-com:office:office" xmlns:r="http://schemas.openxmlformats.org/officeDocument/2006/relationships" xmlns:m="http://schemas.openxmlformats.org/officeDocument/2006/math" xmlns:v="urn:schemas-microsoft-com:vml" xmlns:wp14="http://schemas.microsoft.com/office/word/2010/wordprocessingDrawing" xmlns:wp="http://schemas.openxmlformats.org/drawingml/2006/wordprocessingDrawing" xmlns:w10="urn:schemas-microsoft-com:office:word" xmlns:w="http://schemas.openxmlformats.org/wordprocessingml/2006/main" xmlns:w14="http://schemas.microsoft.com/office/word/2010/wordml" xmlns:w15="http://schemas.microsoft.com/office/word/2012/wordml" xmlns:w16cex="http://schemas.microsoft.com/office/word/2018/wordml/cex" xmlns:w16cid="http://schemas.microsoft.com/office/word/2016/wordml/cid" xmlns:w16="http://schemas.microsoft.com/office/word/2018/wordml" xmlns:w16se="http://schemas.microsoft.com/office/word/2015/wordml/symex" xmlns:wpg="http://schemas.microsoft.com/office/word/2010/wordprocessingGroup" xmlns:wpi="http://schemas.microsoft.com/office/word/2010/wordprocessingInk" xmlns:wne="http://schemas.microsoft.com/office/word/2006/wordml" xmlns:wps="http://schemas.microsoft.com/office/word/2010/wordprocessingShape" mc:Ignorable="w14 w15 w16se w16cid w16 w16cex wp14">
+<w:document xmlns:wpc="http://schemas.microsoft.com/office/word/2010/wordprocessingCanvas" xmlns:cx="http://schemas.microsoft.com/office/drawing/2014/chartex" xmlns:cx1="http://schemas.microsoft.com/office/drawing/2015/9/8/chartex" xmlns:cx2="http://schemas.microsoft.com/office/drawing/2015/10/21/chartex" xmlns:cx3="http://schemas.microsoft.com/office/drawing/2016/5/9/chartex" xmlns:cx4="http://schemas.microsoft.com/office/drawing/2016/5/10/chartex" xmlns:cx5="http://schemas.microsoft.com/office/drawing/2016/5/11/chartex" xmlns:cx6="http://schemas.microsoft.com/office/drawing/2016/5/12/chartex" xmlns:cx7="http://schemas.microsoft.com/office/drawing/2016/5/13/chartex" xmlns:cx8="http://schemas.microsoft.com/office/drawing/2016/5/14/chartex" xmlns:mc="http://schemas.openxmlformats.org/markup-compatibility/2006" xmlns:aink="http://schemas.microsoft.com/office/drawing/2016/ink" xmlns:am3d="http://schemas.microsoft.com/office/drawing/2017/model3d" xmlns:o="urn:schemas-microsoft-com:office:office" xmlns:oel="http://schemas.microsoft.com/office/2019/extlst" xmlns:r="http://schemas.openxmlformats.org/officeDocument/2006/relationships" xmlns:m="http://schemas.openxmlformats.org/officeDocument/2006/math" xmlns:v="urn:schemas-microsoft-com:vml" xmlns:wp14="http://schemas.microsoft.com/office/word/2010/wordprocessingDrawing" xmlns:wp="http://schemas.openxmlformats.org/drawingml/2006/wordprocessingDrawing" xmlns:w10="urn:schemas-microsoft-com:office:word" xmlns:w="http://schemas.openxmlformats.org/wordprocessingml/2006/main" xmlns:w14="http://schemas.microsoft.com/office/word/2010/wordml" xmlns:w15="http://schemas.microsoft.com/office/word/2012/wordml" xmlns:w16cex="http://schemas.microsoft.com/office/word/2018/wordml/cex" xmlns:w16cid="http://schemas.microsoft.com/office/word/2016/wordml/cid" xmlns:w16="http://schemas.microsoft.com/office/word/2018/wordml" xmlns:w16sdtdh="http://schemas.microsoft.com/office/word/2020/wordml/sdtdatahash" xmlns:w16se="http://schemas.microsoft.com/office/word/2015/wordml/symex" xmlns:wpg="http://schemas.microsoft.com/office/word/2010/wordprocessingGroup" xmlns:wpi="http://schemas.microsoft.com/office/word/2010/wordprocessingInk" xmlns:wne="http://schemas.microsoft.com/office/word/2006/wordml" xmlns:wps="http://schemas.microsoft.com/office/word/2010/wordprocessingShape" mc:Ignorable="w14 w15 w16se w16cid w16 w16cex w16sdtdh wp14">
   <w:body>
     <w:p>
       <w:pPr>
@@ -30,30 +30,27 @@
       </w:pPr>
       <w:r>
         <w:rPr>
-          <w:b/>
-          <w:i/>
           <w:noProof/>
-          <w:sz w:val="28"/>
         </w:rPr>
         <w:drawing>
-          <wp:inline distT="0" distB="0" distL="0" distR="0" wp14:anchorId="06487667" wp14:editId="24F302FE">
-            <wp:extent cx="3093720" cy="1316355"/>
-            <wp:effectExtent l="0" t="0" r="0" b="0"/>
-            <wp:docPr id="1" name="Picture 3" descr="A picture containing text&#13;&#10;&#13;&#10;Description automatically generated"/>
+          <wp:inline distT="0" distB="0" distL="0" distR="0" wp14:anchorId="2DC32014" wp14:editId="18B6D699">
+            <wp:extent cx="3114675" cy="1571625"/>
+            <wp:effectExtent l="0" t="0" r="9525" b="9525"/>
+            <wp:docPr id="3" name="Picture 3"/>
             <wp:cNvGraphicFramePr>
-              <a:graphicFrameLocks xmlns:a="http://schemas.openxmlformats.org/drawingml/2006/main"/>
+              <a:graphicFrameLocks xmlns:a="http://schemas.openxmlformats.org/drawingml/2006/main" noChangeAspect="1"/>
             </wp:cNvGraphicFramePr>
             <a:graphic xmlns:a="http://schemas.openxmlformats.org/drawingml/2006/main">
               <a:graphicData uri="http://schemas.openxmlformats.org/drawingml/2006/picture">
                 <pic:pic xmlns:pic="http://schemas.openxmlformats.org/drawingml/2006/picture">
                   <pic:nvPicPr>
-                    <pic:cNvPr id="0" name="Picture 3" descr="A picture containing text&#13;&#10;&#13;&#10;Description automatically generated"/>
+                    <pic:cNvPr id="0" name="Picture 1"/>
                     <pic:cNvPicPr>
-                      <a:picLocks/>
+                      <a:picLocks noChangeAspect="1" noChangeArrowheads="1"/>
                     </pic:cNvPicPr>
                   </pic:nvPicPr>
                   <pic:blipFill>
-                    <a:blip r:embed="rId9">
+                    <a:blip r:embed="rId9" cstate="print">
                       <a:extLst>
                         <a:ext uri="{28A0092B-C50C-407E-A947-70E740481C1C}">
                           <a14:useLocalDpi xmlns:a14="http://schemas.microsoft.com/office/drawing/2010/main" val="0"/>
@@ -68,7 +65,7 @@
                   <pic:spPr bwMode="auto">
                     <a:xfrm>
                       <a:off x="0" y="0"/>
-                      <a:ext cx="3093720" cy="1316355"/>
+                      <a:ext cx="3114675" cy="1571625"/>
                     </a:xfrm>
                     <a:prstGeom prst="rect">
                       <a:avLst/>
@@ -275,7 +272,13 @@
       <w:proofErr w:type="spellEnd"/>
       <w:proofErr w:type="gramEnd"/>
       <w:r>
-        <w:t>} {</w:t>
+        <w:t>}</w:t>
+      </w:r>
+      <w:r>
+        <w:t xml:space="preserve">, </w:t>
+      </w:r>
+      <w:r>
+        <w:t>{</w:t>
       </w:r>
       <w:proofErr w:type="spellStart"/>
       <w:r>
@@ -283,7 +286,10 @@
       </w:r>
       <w:proofErr w:type="spellEnd"/>
       <w:r>
-        <w:t xml:space="preserve">}  </w:t>
+        <w:t>}</w:t>
+      </w:r>
+      <w:r>
+        <w:t xml:space="preserve">, </w:t>
       </w:r>
       <w:r>
         <w:t>{</w:t>
@@ -333,13 +339,7 @@
         <w:ind w:left="9" w:right="576" w:hanging="9"/>
       </w:pPr>
       <w:r>
-        <w:t xml:space="preserve">A recent test for extraneous water, as required by the Milk Industry Standards Regulation, indicated there may be added </w:t>
-      </w:r>
-      <w:r>
-        <w:t>water in your milk supply reported</w:t>
-      </w:r>
-      <w:r>
-        <w:t xml:space="preserve"> on</w:t>
+        <w:t>Recent milk quality testing for extraneous water, as required by the Milk Industry Standards Regulation, indicated that two or more test results exceeded the maximum allowable level of water (3.7%) in</w:t>
       </w:r>
       <w:r>
         <w:t xml:space="preserve"> {</w:t>
@@ -377,7 +377,24 @@
         <w:ind w:left="9" w:right="360" w:hanging="9"/>
       </w:pPr>
       <w:r>
-        <w:t xml:space="preserve">Your milk had a freezing point equivalent to </w:t>
+        <w:t xml:space="preserve">The average of the test results exceeding 3.7%, </w:t>
+      </w:r>
+      <w:r>
+        <w:t xml:space="preserve">determined with a </w:t>
+      </w:r>
+      <w:proofErr w:type="spellStart"/>
+      <w:r>
+        <w:t>Milkoscann</w:t>
+      </w:r>
+      <w:proofErr w:type="spellEnd"/>
+      <w:r>
+        <w:t xml:space="preserve"> 6000 (FOSS) instrument</w:t>
+      </w:r>
+      <w:r>
+        <w:t xml:space="preserve"> resulted in a freezing point equivalent to</w:t>
+      </w:r>
+      <w:r>
+        <w:t xml:space="preserve"> </w:t>
       </w:r>
       <w:bookmarkStart w:id="1" w:name="Recorded_Value"/>
       <w:bookmarkEnd w:id="1"/>
@@ -398,15 +415,7 @@
         <w:t>}</w:t>
       </w:r>
       <w:r>
-        <w:t xml:space="preserve"> added water, which was determined with a </w:t>
-      </w:r>
-      <w:proofErr w:type="spellStart"/>
-      <w:r>
-        <w:t>Milkoscann</w:t>
-      </w:r>
-      <w:proofErr w:type="spellEnd"/>
-      <w:r>
-        <w:t xml:space="preserve"> 6000 (FOSS) instrument.</w:t>
+        <w:t>.</w:t>
       </w:r>
     </w:p>
     <w:p>
@@ -466,24 +475,24 @@
           <w:noProof/>
         </w:rPr>
         <w:drawing>
-          <wp:inline distT="0" distB="0" distL="0" distR="0" wp14:anchorId="0503D498" wp14:editId="7D0EE70E">
-            <wp:extent cx="880110" cy="734695"/>
-            <wp:effectExtent l="0" t="0" r="0" b="0"/>
-            <wp:docPr id="2" name="Picture 1"/>
+          <wp:inline distT="0" distB="0" distL="0" distR="0" wp14:anchorId="36498F2D" wp14:editId="3F067BD4">
+            <wp:extent cx="2030095" cy="798830"/>
+            <wp:effectExtent l="0" t="0" r="8255" b="1270"/>
+            <wp:docPr id="4" name="Picture 4"/>
             <wp:cNvGraphicFramePr>
-              <a:graphicFrameLocks xmlns:a="http://schemas.openxmlformats.org/drawingml/2006/main"/>
+              <a:graphicFrameLocks xmlns:a="http://schemas.openxmlformats.org/drawingml/2006/main" noChangeAspect="1"/>
             </wp:cNvGraphicFramePr>
             <a:graphic xmlns:a="http://schemas.openxmlformats.org/drawingml/2006/main">
               <a:graphicData uri="http://schemas.openxmlformats.org/drawingml/2006/picture">
                 <pic:pic xmlns:pic="http://schemas.openxmlformats.org/drawingml/2006/picture">
                   <pic:nvPicPr>
-                    <pic:cNvPr id="0" name="Picture 1"/>
+                    <pic:cNvPr id="0" name="Picture 2"/>
                     <pic:cNvPicPr>
-                      <a:picLocks/>
+                      <a:picLocks noChangeAspect="1" noChangeArrowheads="1"/>
                     </pic:cNvPicPr>
                   </pic:nvPicPr>
                   <pic:blipFill>
-                    <a:blip r:embed="rId10" cstate="print">
+                    <a:blip r:embed="rId10">
                       <a:extLst>
                         <a:ext uri="{28A0092B-C50C-407E-A947-70E740481C1C}">
                           <a14:useLocalDpi xmlns:a14="http://schemas.microsoft.com/office/drawing/2010/main" val="0"/>
@@ -498,15 +507,12 @@
                   <pic:spPr bwMode="auto">
                     <a:xfrm>
                       <a:off x="0" y="0"/>
-                      <a:ext cx="880110" cy="734695"/>
+                      <a:ext cx="2030095" cy="798830"/>
                     </a:xfrm>
                     <a:prstGeom prst="rect">
                       <a:avLst/>
                     </a:prstGeom>
                     <a:noFill/>
-                    <a:ln>
-                      <a:noFill/>
-                    </a:ln>
                   </pic:spPr>
                 </pic:pic>
               </a:graphicData>
@@ -520,13 +526,11 @@
         <w:jc w:val="both"/>
       </w:pPr>
       <w:r>
-        <w:t xml:space="preserve">Dr. Rayna </w:t>
-      </w:r>
-      <w:proofErr w:type="spellStart"/>
-      <w:r>
-        <w:t>Gunvaldsen</w:t>
-      </w:r>
-      <w:proofErr w:type="spellEnd"/>
+        <w:t>Dr. Theresa Burns</w:t>
+      </w:r>
+      <w:r>
+        <w:t xml:space="preserve"> </w:t>
+      </w:r>
     </w:p>
     <w:p>
       <w:pPr>
@@ -567,44 +571,69 @@
         <w:rPr>
           <w:sz w:val="16"/>
         </w:rPr>
-        <w:t>, Food and Fisheries</w:t>
-      </w:r>
-      <w:r>
-        <w:rPr>
-          <w:sz w:val="16"/>
-        </w:rPr>
-        <w:tab/>
-      </w:r>
-      <w:r>
-        <w:rPr>
-          <w:sz w:val="16"/>
-        </w:rPr>
-        <w:tab/>
-      </w:r>
-      <w:r>
-        <w:rPr>
-          <w:sz w:val="16"/>
-        </w:rPr>
-        <w:tab/>
-      </w:r>
-      <w:r>
-        <w:rPr>
-          <w:sz w:val="16"/>
-        </w:rPr>
-        <w:tab/>
-      </w:r>
-      <w:r>
-        <w:rPr>
-          <w:sz w:val="16"/>
-        </w:rPr>
-        <w:tab/>
-      </w:r>
-      <w:r>
-        <w:rPr>
-          <w:sz w:val="16"/>
-        </w:rPr>
-        <w:tab/>
-        <w:t>Telephone:   (778) 666-0560</w:t>
+        <w:t xml:space="preserve"> and Food</w:t>
+      </w:r>
+      <w:r>
+        <w:rPr>
+          <w:sz w:val="16"/>
+        </w:rPr>
+        <w:tab/>
+      </w:r>
+      <w:r>
+        <w:rPr>
+          <w:sz w:val="16"/>
+        </w:rPr>
+        <w:tab/>
+      </w:r>
+      <w:r>
+        <w:rPr>
+          <w:sz w:val="16"/>
+        </w:rPr>
+        <w:tab/>
+      </w:r>
+      <w:r>
+        <w:rPr>
+          <w:sz w:val="16"/>
+        </w:rPr>
+        <w:tab/>
+      </w:r>
+      <w:r>
+        <w:rPr>
+          <w:sz w:val="16"/>
+        </w:rPr>
+        <w:tab/>
+      </w:r>
+      <w:r>
+        <w:rPr>
+          <w:sz w:val="16"/>
+        </w:rPr>
+        <w:tab/>
+      </w:r>
+      <w:r>
+        <w:rPr>
+          <w:sz w:val="16"/>
+        </w:rPr>
+        <w:tab/>
+      </w:r>
+      <w:r>
+        <w:rPr>
+          <w:sz w:val="16"/>
+        </w:rPr>
+        <w:t>Telephone:</w:t>
+      </w:r>
+      <w:proofErr w:type="gramStart"/>
+      <w:r>
+        <w:rPr>
+          <w:sz w:val="16"/>
+        </w:rPr>
+        <w:t xml:space="preserve">   (</w:t>
+      </w:r>
+      <w:proofErr w:type="gramEnd"/>
+      <w:r>
+        <w:rPr>
+          <w:sz w:val="16"/>
+        </w:rPr>
+        <w:t>778) 666-0560</w:t>
       </w:r>
     </w:p>
     <w:p>
@@ -748,7 +777,7 @@
 </file>
 
 <file path=word/endnotes.xml><?xml version="1.0" encoding="utf-8"?>
-<w:endnotes xmlns:wpc="http://schemas.microsoft.com/office/word/2010/wordprocessingCanvas" xmlns:cx="http://schemas.microsoft.com/office/drawing/2014/chartex" xmlns:cx1="http://schemas.microsoft.com/office/drawing/2015/9/8/chartex" xmlns:cx2="http://schemas.microsoft.com/office/drawing/2015/10/21/chartex" xmlns:cx3="http://schemas.microsoft.com/office/drawing/2016/5/9/chartex" xmlns:cx4="http://schemas.microsoft.com/office/drawing/2016/5/10/chartex" xmlns:cx5="http://schemas.microsoft.com/office/drawing/2016/5/11/chartex" xmlns:cx6="http://schemas.microsoft.com/office/drawing/2016/5/12/chartex" xmlns:cx7="http://schemas.microsoft.com/office/drawing/2016/5/13/chartex" xmlns:cx8="http://schemas.microsoft.com/office/drawing/2016/5/14/chartex" xmlns:mc="http://schemas.openxmlformats.org/markup-compatibility/2006" xmlns:aink="http://schemas.microsoft.com/office/drawing/2016/ink" xmlns:am3d="http://schemas.microsoft.com/office/drawing/2017/model3d" xmlns:o="urn:schemas-microsoft-com:office:office" xmlns:r="http://schemas.openxmlformats.org/officeDocument/2006/relationships" xmlns:m="http://schemas.openxmlformats.org/officeDocument/2006/math" xmlns:v="urn:schemas-microsoft-com:vml" xmlns:wp14="http://schemas.microsoft.com/office/word/2010/wordprocessingDrawing" xmlns:wp="http://schemas.openxmlformats.org/drawingml/2006/wordprocessingDrawing" xmlns:w10="urn:schemas-microsoft-com:office:word" xmlns:w="http://schemas.openxmlformats.org/wordprocessingml/2006/main" xmlns:w14="http://schemas.microsoft.com/office/word/2010/wordml" xmlns:w15="http://schemas.microsoft.com/office/word/2012/wordml" xmlns:w16cex="http://schemas.microsoft.com/office/word/2018/wordml/cex" xmlns:w16cid="http://schemas.microsoft.com/office/word/2016/wordml/cid" xmlns:w16="http://schemas.microsoft.com/office/word/2018/wordml" xmlns:w16se="http://schemas.microsoft.com/office/word/2015/wordml/symex" xmlns:wpg="http://schemas.microsoft.com/office/word/2010/wordprocessingGroup" xmlns:wpi="http://schemas.microsoft.com/office/word/2010/wordprocessingInk" xmlns:wne="http://schemas.microsoft.com/office/word/2006/wordml" xmlns:wps="http://schemas.microsoft.com/office/word/2010/wordprocessingShape" mc:Ignorable="w14 w15 w16se w16cid w16 w16cex wp14">
+<w:endnotes xmlns:wpc="http://schemas.microsoft.com/office/word/2010/wordprocessingCanvas" xmlns:cx="http://schemas.microsoft.com/office/drawing/2014/chartex" xmlns:cx1="http://schemas.microsoft.com/office/drawing/2015/9/8/chartex" xmlns:cx2="http://schemas.microsoft.com/office/drawing/2015/10/21/chartex" xmlns:cx3="http://schemas.microsoft.com/office/drawing/2016/5/9/chartex" xmlns:cx4="http://schemas.microsoft.com/office/drawing/2016/5/10/chartex" xmlns:cx5="http://schemas.microsoft.com/office/drawing/2016/5/11/chartex" xmlns:cx6="http://schemas.microsoft.com/office/drawing/2016/5/12/chartex" xmlns:cx7="http://schemas.microsoft.com/office/drawing/2016/5/13/chartex" xmlns:cx8="http://schemas.microsoft.com/office/drawing/2016/5/14/chartex" xmlns:mc="http://schemas.openxmlformats.org/markup-compatibility/2006" xmlns:aink="http://schemas.microsoft.com/office/drawing/2016/ink" xmlns:am3d="http://schemas.microsoft.com/office/drawing/2017/model3d" xmlns:o="urn:schemas-microsoft-com:office:office" xmlns:oel="http://schemas.microsoft.com/office/2019/extlst" xmlns:r="http://schemas.openxmlformats.org/officeDocument/2006/relationships" xmlns:m="http://schemas.openxmlformats.org/officeDocument/2006/math" xmlns:v="urn:schemas-microsoft-com:vml" xmlns:wp14="http://schemas.microsoft.com/office/word/2010/wordprocessingDrawing" xmlns:wp="http://schemas.openxmlformats.org/drawingml/2006/wordprocessingDrawing" xmlns:w10="urn:schemas-microsoft-com:office:word" xmlns:w="http://schemas.openxmlformats.org/wordprocessingml/2006/main" xmlns:w14="http://schemas.microsoft.com/office/word/2010/wordml" xmlns:w15="http://schemas.microsoft.com/office/word/2012/wordml" xmlns:w16cex="http://schemas.microsoft.com/office/word/2018/wordml/cex" xmlns:w16cid="http://schemas.microsoft.com/office/word/2016/wordml/cid" xmlns:w16="http://schemas.microsoft.com/office/word/2018/wordml" xmlns:w16sdtdh="http://schemas.microsoft.com/office/word/2020/wordml/sdtdatahash" xmlns:w16se="http://schemas.microsoft.com/office/word/2015/wordml/symex" xmlns:wpg="http://schemas.microsoft.com/office/word/2010/wordprocessingGroup" xmlns:wpi="http://schemas.microsoft.com/office/word/2010/wordprocessingInk" xmlns:wne="http://schemas.microsoft.com/office/word/2006/wordml" xmlns:wps="http://schemas.microsoft.com/office/word/2010/wordprocessingShape" mc:Ignorable="w14 w15 w16se w16cid w16 w16cex w16sdtdh wp14">
   <w:endnote w:type="separator" w:id="-1">
     <w:p>
       <w:r>
@@ -770,7 +799,7 @@
 </file>
 
 <file path=word/footnotes.xml><?xml version="1.0" encoding="utf-8"?>
-<w:footnotes xmlns:wpc="http://schemas.microsoft.com/office/word/2010/wordprocessingCanvas" xmlns:cx="http://schemas.microsoft.com/office/drawing/2014/chartex" xmlns:cx1="http://schemas.microsoft.com/office/drawing/2015/9/8/chartex" xmlns:cx2="http://schemas.microsoft.com/office/drawing/2015/10/21/chartex" xmlns:cx3="http://schemas.microsoft.com/office/drawing/2016/5/9/chartex" xmlns:cx4="http://schemas.microsoft.com/office/drawing/2016/5/10/chartex" xmlns:cx5="http://schemas.microsoft.com/office/drawing/2016/5/11/chartex" xmlns:cx6="http://schemas.microsoft.com/office/drawing/2016/5/12/chartex" xmlns:cx7="http://schemas.microsoft.com/office/drawing/2016/5/13/chartex" xmlns:cx8="http://schemas.microsoft.com/office/drawing/2016/5/14/chartex" xmlns:mc="http://schemas.openxmlformats.org/markup-compatibility/2006" xmlns:aink="http://schemas.microsoft.com/office/drawing/2016/ink" xmlns:am3d="http://schemas.microsoft.com/office/drawing/2017/model3d" xmlns:o="urn:schemas-microsoft-com:office:office" xmlns:r="http://schemas.openxmlformats.org/officeDocument/2006/relationships" xmlns:m="http://schemas.openxmlformats.org/officeDocument/2006/math" xmlns:v="urn:schemas-microsoft-com:vml" xmlns:wp14="http://schemas.microsoft.com/office/word/2010/wordprocessingDrawing" xmlns:wp="http://schemas.openxmlformats.org/drawingml/2006/wordprocessingDrawing" xmlns:w10="urn:schemas-microsoft-com:office:word" xmlns:w="http://schemas.openxmlformats.org/wordprocessingml/2006/main" xmlns:w14="http://schemas.microsoft.com/office/word/2010/wordml" xmlns:w15="http://schemas.microsoft.com/office/word/2012/wordml" xmlns:w16cex="http://schemas.microsoft.com/office/word/2018/wordml/cex" xmlns:w16cid="http://schemas.microsoft.com/office/word/2016/wordml/cid" xmlns:w16="http://schemas.microsoft.com/office/word/2018/wordml" xmlns:w16se="http://schemas.microsoft.com/office/word/2015/wordml/symex" xmlns:wpg="http://schemas.microsoft.com/office/word/2010/wordprocessingGroup" xmlns:wpi="http://schemas.microsoft.com/office/word/2010/wordprocessingInk" xmlns:wne="http://schemas.microsoft.com/office/word/2006/wordml" xmlns:wps="http://schemas.microsoft.com/office/word/2010/wordprocessingShape" mc:Ignorable="w14 w15 w16se w16cid w16 w16cex wp14">
+<w:footnotes xmlns:wpc="http://schemas.microsoft.com/office/word/2010/wordprocessingCanvas" xmlns:cx="http://schemas.microsoft.com/office/drawing/2014/chartex" xmlns:cx1="http://schemas.microsoft.com/office/drawing/2015/9/8/chartex" xmlns:cx2="http://schemas.microsoft.com/office/drawing/2015/10/21/chartex" xmlns:cx3="http://schemas.microsoft.com/office/drawing/2016/5/9/chartex" xmlns:cx4="http://schemas.microsoft.com/office/drawing/2016/5/10/chartex" xmlns:cx5="http://schemas.microsoft.com/office/drawing/2016/5/11/chartex" xmlns:cx6="http://schemas.microsoft.com/office/drawing/2016/5/12/chartex" xmlns:cx7="http://schemas.microsoft.com/office/drawing/2016/5/13/chartex" xmlns:cx8="http://schemas.microsoft.com/office/drawing/2016/5/14/chartex" xmlns:mc="http://schemas.openxmlformats.org/markup-compatibility/2006" xmlns:aink="http://schemas.microsoft.com/office/drawing/2016/ink" xmlns:am3d="http://schemas.microsoft.com/office/drawing/2017/model3d" xmlns:o="urn:schemas-microsoft-com:office:office" xmlns:oel="http://schemas.microsoft.com/office/2019/extlst" xmlns:r="http://schemas.openxmlformats.org/officeDocument/2006/relationships" xmlns:m="http://schemas.openxmlformats.org/officeDocument/2006/math" xmlns:v="urn:schemas-microsoft-com:vml" xmlns:wp14="http://schemas.microsoft.com/office/word/2010/wordprocessingDrawing" xmlns:wp="http://schemas.openxmlformats.org/drawingml/2006/wordprocessingDrawing" xmlns:w10="urn:schemas-microsoft-com:office:word" xmlns:w="http://schemas.openxmlformats.org/wordprocessingml/2006/main" xmlns:w14="http://schemas.microsoft.com/office/word/2010/wordml" xmlns:w15="http://schemas.microsoft.com/office/word/2012/wordml" xmlns:w16cex="http://schemas.microsoft.com/office/word/2018/wordml/cex" xmlns:w16cid="http://schemas.microsoft.com/office/word/2016/wordml/cid" xmlns:w16="http://schemas.microsoft.com/office/word/2018/wordml" xmlns:w16sdtdh="http://schemas.microsoft.com/office/word/2020/wordml/sdtdatahash" xmlns:w16se="http://schemas.microsoft.com/office/word/2015/wordml/symex" xmlns:wpg="http://schemas.microsoft.com/office/word/2010/wordprocessingGroup" xmlns:wpi="http://schemas.microsoft.com/office/word/2010/wordprocessingInk" xmlns:wne="http://schemas.microsoft.com/office/word/2006/wordml" xmlns:wps="http://schemas.microsoft.com/office/word/2010/wordprocessingShape" mc:Ignorable="w14 w15 w16se w16cid w16 w16cex w16sdtdh wp14">
   <w:footnote w:type="separator" w:id="-1">
     <w:p>
       <w:r>
@@ -792,7 +821,7 @@
 </file>
 
 <file path=word/header1.xml><?xml version="1.0" encoding="utf-8"?>
-<w:hdr xmlns:wpc="http://schemas.microsoft.com/office/word/2010/wordprocessingCanvas" xmlns:cx="http://schemas.microsoft.com/office/drawing/2014/chartex" xmlns:cx1="http://schemas.microsoft.com/office/drawing/2015/9/8/chartex" xmlns:cx2="http://schemas.microsoft.com/office/drawing/2015/10/21/chartex" xmlns:cx3="http://schemas.microsoft.com/office/drawing/2016/5/9/chartex" xmlns:cx4="http://schemas.microsoft.com/office/drawing/2016/5/10/chartex" xmlns:cx5="http://schemas.microsoft.com/office/drawing/2016/5/11/chartex" xmlns:cx6="http://schemas.microsoft.com/office/drawing/2016/5/12/chartex" xmlns:cx7="http://schemas.microsoft.com/office/drawing/2016/5/13/chartex" xmlns:cx8="http://schemas.microsoft.com/office/drawing/2016/5/14/chartex" xmlns:mc="http://schemas.openxmlformats.org/markup-compatibility/2006" xmlns:aink="http://schemas.microsoft.com/office/drawing/2016/ink" xmlns:am3d="http://schemas.microsoft.com/office/drawing/2017/model3d" xmlns:o="urn:schemas-microsoft-com:office:office" xmlns:r="http://schemas.openxmlformats.org/officeDocument/2006/relationships" xmlns:m="http://schemas.openxmlformats.org/officeDocument/2006/math" xmlns:v="urn:schemas-microsoft-com:vml" xmlns:wp14="http://schemas.microsoft.com/office/word/2010/wordprocessingDrawing" xmlns:wp="http://schemas.openxmlformats.org/drawingml/2006/wordprocessingDrawing" xmlns:w10="urn:schemas-microsoft-com:office:word" xmlns:w="http://schemas.openxmlformats.org/wordprocessingml/2006/main" xmlns:w14="http://schemas.microsoft.com/office/word/2010/wordml" xmlns:w15="http://schemas.microsoft.com/office/word/2012/wordml" xmlns:w16cex="http://schemas.microsoft.com/office/word/2018/wordml/cex" xmlns:w16cid="http://schemas.microsoft.com/office/word/2016/wordml/cid" xmlns:w16="http://schemas.microsoft.com/office/word/2018/wordml" xmlns:w16se="http://schemas.microsoft.com/office/word/2015/wordml/symex" xmlns:wpg="http://schemas.microsoft.com/office/word/2010/wordprocessingGroup" xmlns:wpi="http://schemas.microsoft.com/office/word/2010/wordprocessingInk" xmlns:wne="http://schemas.microsoft.com/office/word/2006/wordml" xmlns:wps="http://schemas.microsoft.com/office/word/2010/wordprocessingShape" mc:Ignorable="w14 w15 w16se w16cid w16 w16cex wp14">
+<w:hdr xmlns:wpc="http://schemas.microsoft.com/office/word/2010/wordprocessingCanvas" xmlns:cx="http://schemas.microsoft.com/office/drawing/2014/chartex" xmlns:cx1="http://schemas.microsoft.com/office/drawing/2015/9/8/chartex" xmlns:cx2="http://schemas.microsoft.com/office/drawing/2015/10/21/chartex" xmlns:cx3="http://schemas.microsoft.com/office/drawing/2016/5/9/chartex" xmlns:cx4="http://schemas.microsoft.com/office/drawing/2016/5/10/chartex" xmlns:cx5="http://schemas.microsoft.com/office/drawing/2016/5/11/chartex" xmlns:cx6="http://schemas.microsoft.com/office/drawing/2016/5/12/chartex" xmlns:cx7="http://schemas.microsoft.com/office/drawing/2016/5/13/chartex" xmlns:cx8="http://schemas.microsoft.com/office/drawing/2016/5/14/chartex" xmlns:mc="http://schemas.openxmlformats.org/markup-compatibility/2006" xmlns:aink="http://schemas.microsoft.com/office/drawing/2016/ink" xmlns:am3d="http://schemas.microsoft.com/office/drawing/2017/model3d" xmlns:o="urn:schemas-microsoft-com:office:office" xmlns:oel="http://schemas.microsoft.com/office/2019/extlst" xmlns:r="http://schemas.openxmlformats.org/officeDocument/2006/relationships" xmlns:m="http://schemas.openxmlformats.org/officeDocument/2006/math" xmlns:v="urn:schemas-microsoft-com:vml" xmlns:wp14="http://schemas.microsoft.com/office/word/2010/wordprocessingDrawing" xmlns:wp="http://schemas.openxmlformats.org/drawingml/2006/wordprocessingDrawing" xmlns:w10="urn:schemas-microsoft-com:office:word" xmlns:w="http://schemas.openxmlformats.org/wordprocessingml/2006/main" xmlns:w14="http://schemas.microsoft.com/office/word/2010/wordml" xmlns:w15="http://schemas.microsoft.com/office/word/2012/wordml" xmlns:w16cex="http://schemas.microsoft.com/office/word/2018/wordml/cex" xmlns:w16cid="http://schemas.microsoft.com/office/word/2016/wordml/cid" xmlns:w16="http://schemas.microsoft.com/office/word/2018/wordml" xmlns:w16sdtdh="http://schemas.microsoft.com/office/word/2020/wordml/sdtdatahash" xmlns:w16se="http://schemas.microsoft.com/office/word/2015/wordml/symex" xmlns:wpg="http://schemas.microsoft.com/office/word/2010/wordprocessingGroup" xmlns:wpi="http://schemas.microsoft.com/office/word/2010/wordprocessingInk" xmlns:wne="http://schemas.microsoft.com/office/word/2006/wordml" xmlns:wps="http://schemas.microsoft.com/office/word/2010/wordprocessingShape" mc:Ignorable="w14 w15 w16se w16cid w16 w16cex w16sdtdh wp14">
   <w:p>
     <w:pPr>
       <w:pStyle w:val="Header"/>
@@ -843,7 +872,7 @@
 </file>
 
 <file path=word/header2.xml><?xml version="1.0" encoding="utf-8"?>
-<w:hdr xmlns:wpc="http://schemas.microsoft.com/office/word/2010/wordprocessingCanvas" xmlns:cx="http://schemas.microsoft.com/office/drawing/2014/chartex" xmlns:cx1="http://schemas.microsoft.com/office/drawing/2015/9/8/chartex" xmlns:cx2="http://schemas.microsoft.com/office/drawing/2015/10/21/chartex" xmlns:cx3="http://schemas.microsoft.com/office/drawing/2016/5/9/chartex" xmlns:cx4="http://schemas.microsoft.com/office/drawing/2016/5/10/chartex" xmlns:cx5="http://schemas.microsoft.com/office/drawing/2016/5/11/chartex" xmlns:cx6="http://schemas.microsoft.com/office/drawing/2016/5/12/chartex" xmlns:cx7="http://schemas.microsoft.com/office/drawing/2016/5/13/chartex" xmlns:cx8="http://schemas.microsoft.com/office/drawing/2016/5/14/chartex" xmlns:mc="http://schemas.openxmlformats.org/markup-compatibility/2006" xmlns:aink="http://schemas.microsoft.com/office/drawing/2016/ink" xmlns:am3d="http://schemas.microsoft.com/office/drawing/2017/model3d" xmlns:o="urn:schemas-microsoft-com:office:office" xmlns:r="http://schemas.openxmlformats.org/officeDocument/2006/relationships" xmlns:m="http://schemas.openxmlformats.org/officeDocument/2006/math" xmlns:v="urn:schemas-microsoft-com:vml" xmlns:wp14="http://schemas.microsoft.com/office/word/2010/wordprocessingDrawing" xmlns:wp="http://schemas.openxmlformats.org/drawingml/2006/wordprocessingDrawing" xmlns:w10="urn:schemas-microsoft-com:office:word" xmlns:w="http://schemas.openxmlformats.org/wordprocessingml/2006/main" xmlns:w14="http://schemas.microsoft.com/office/word/2010/wordml" xmlns:w15="http://schemas.microsoft.com/office/word/2012/wordml" xmlns:w16cex="http://schemas.microsoft.com/office/word/2018/wordml/cex" xmlns:w16cid="http://schemas.microsoft.com/office/word/2016/wordml/cid" xmlns:w16="http://schemas.microsoft.com/office/word/2018/wordml" xmlns:w16se="http://schemas.microsoft.com/office/word/2015/wordml/symex" xmlns:wpg="http://schemas.microsoft.com/office/word/2010/wordprocessingGroup" xmlns:wpi="http://schemas.microsoft.com/office/word/2010/wordprocessingInk" xmlns:wne="http://schemas.microsoft.com/office/word/2006/wordml" xmlns:wps="http://schemas.microsoft.com/office/word/2010/wordprocessingShape" mc:Ignorable="w14 w15 w16se w16cid w16 w16cex wp14">
+<w:hdr xmlns:wpc="http://schemas.microsoft.com/office/word/2010/wordprocessingCanvas" xmlns:cx="http://schemas.microsoft.com/office/drawing/2014/chartex" xmlns:cx1="http://schemas.microsoft.com/office/drawing/2015/9/8/chartex" xmlns:cx2="http://schemas.microsoft.com/office/drawing/2015/10/21/chartex" xmlns:cx3="http://schemas.microsoft.com/office/drawing/2016/5/9/chartex" xmlns:cx4="http://schemas.microsoft.com/office/drawing/2016/5/10/chartex" xmlns:cx5="http://schemas.microsoft.com/office/drawing/2016/5/11/chartex" xmlns:cx6="http://schemas.microsoft.com/office/drawing/2016/5/12/chartex" xmlns:cx7="http://schemas.microsoft.com/office/drawing/2016/5/13/chartex" xmlns:cx8="http://schemas.microsoft.com/office/drawing/2016/5/14/chartex" xmlns:mc="http://schemas.openxmlformats.org/markup-compatibility/2006" xmlns:aink="http://schemas.microsoft.com/office/drawing/2016/ink" xmlns:am3d="http://schemas.microsoft.com/office/drawing/2017/model3d" xmlns:o="urn:schemas-microsoft-com:office:office" xmlns:oel="http://schemas.microsoft.com/office/2019/extlst" xmlns:r="http://schemas.openxmlformats.org/officeDocument/2006/relationships" xmlns:m="http://schemas.openxmlformats.org/officeDocument/2006/math" xmlns:v="urn:schemas-microsoft-com:vml" xmlns:wp14="http://schemas.microsoft.com/office/word/2010/wordprocessingDrawing" xmlns:wp="http://schemas.openxmlformats.org/drawingml/2006/wordprocessingDrawing" xmlns:w10="urn:schemas-microsoft-com:office:word" xmlns:w="http://schemas.openxmlformats.org/wordprocessingml/2006/main" xmlns:w14="http://schemas.microsoft.com/office/word/2010/wordml" xmlns:w15="http://schemas.microsoft.com/office/word/2012/wordml" xmlns:w16cex="http://schemas.microsoft.com/office/word/2018/wordml/cex" xmlns:w16cid="http://schemas.microsoft.com/office/word/2016/wordml/cid" xmlns:w16="http://schemas.microsoft.com/office/word/2018/wordml" xmlns:w16sdtdh="http://schemas.microsoft.com/office/word/2020/wordml/sdtdatahash" xmlns:w16se="http://schemas.microsoft.com/office/word/2015/wordml/symex" xmlns:wpg="http://schemas.microsoft.com/office/word/2010/wordprocessingGroup" xmlns:wpi="http://schemas.microsoft.com/office/word/2010/wordprocessingInk" xmlns:wne="http://schemas.microsoft.com/office/word/2006/wordml" xmlns:wps="http://schemas.microsoft.com/office/word/2010/wordprocessingShape" mc:Ignorable="w14 w15 w16se w16cid w16 w16cex w16sdtdh wp14">
   <w:p>
     <w:pPr>
       <w:pStyle w:val="Header"/>
@@ -894,7 +923,7 @@
 </file>
 
 <file path=word/styles.xml><?xml version="1.0" encoding="utf-8"?>
-<w:styles xmlns:mc="http://schemas.openxmlformats.org/markup-compatibility/2006" xmlns:r="http://schemas.openxmlformats.org/officeDocument/2006/relationships" xmlns:w="http://schemas.openxmlformats.org/wordprocessingml/2006/main" xmlns:w14="http://schemas.microsoft.com/office/word/2010/wordml" xmlns:w15="http://schemas.microsoft.com/office/word/2012/wordml" xmlns:w16cex="http://schemas.microsoft.com/office/word/2018/wordml/cex" xmlns:w16cid="http://schemas.microsoft.com/office/word/2016/wordml/cid" xmlns:w16="http://schemas.microsoft.com/office/word/2018/wordml" xmlns:w16se="http://schemas.microsoft.com/office/word/2015/wordml/symex" mc:Ignorable="w14 w15 w16se w16cid w16 w16cex">
+<w:styles xmlns:mc="http://schemas.openxmlformats.org/markup-compatibility/2006" xmlns:r="http://schemas.openxmlformats.org/officeDocument/2006/relationships" xmlns:w="http://schemas.openxmlformats.org/wordprocessingml/2006/main" xmlns:w14="http://schemas.microsoft.com/office/word/2010/wordml" xmlns:w15="http://schemas.microsoft.com/office/word/2012/wordml" xmlns:w16cex="http://schemas.microsoft.com/office/word/2018/wordml/cex" xmlns:w16cid="http://schemas.microsoft.com/office/word/2016/wordml/cid" xmlns:w16="http://schemas.microsoft.com/office/word/2018/wordml" xmlns:w16sdtdh="http://schemas.microsoft.com/office/word/2020/wordml/sdtdatahash" xmlns:w16se="http://schemas.microsoft.com/office/word/2015/wordml/symex" mc:Ignorable="w14 w15 w16se w16cid w16 w16cex w16sdtdh">
   <w:docDefaults>
     <w:rPrDefault>
       <w:rPr>
@@ -1684,21 +1713,6 @@
 </file>
 
 <file path=customXml/item1.xml><?xml version="1.0" encoding="utf-8"?>
-<p:properties xmlns:p="http://schemas.microsoft.com/office/2006/metadata/properties" xmlns:xsi="http://www.w3.org/2001/XMLSchema-instance" xmlns:pc="http://schemas.microsoft.com/office/infopath/2007/PartnerControls">
-  <documentManagement/>
-</p:properties>
-</file>
-
-<file path=customXml/item2.xml><?xml version="1.0" encoding="utf-8"?>
-<?mso-contentType ?>
-<FormTemplates xmlns="http://schemas.microsoft.com/sharepoint/v3/contenttype/forms">
-  <Display>DocumentLibraryForm</Display>
-  <Edit>DocumentLibraryForm</Edit>
-  <New>DocumentLibraryForm</New>
-</FormTemplates>
-</file>
-
-<file path=customXml/item3.xml><?xml version="1.0" encoding="utf-8"?>
 <ct:contentTypeSchema xmlns:ct="http://schemas.microsoft.com/office/2006/metadata/contentType" xmlns:ma="http://schemas.microsoft.com/office/2006/metadata/properties/metaAttributes" ct:_="" ma:_="" ma:contentTypeName="Document" ma:contentTypeID="0x010100B8CBF3948AF16E4A9427EB9CB0C3AFDB" ma:contentTypeVersion="11" ma:contentTypeDescription="Create a new document." ma:contentTypeScope="" ma:versionID="9fc8a81a77eeb73bda9729b3f784b8c4">
   <xsd:schema xmlns:xsd="http://www.w3.org/2001/XMLSchema" xmlns:xs="http://www.w3.org/2001/XMLSchema" xmlns:p="http://schemas.microsoft.com/office/2006/metadata/properties" xmlns:ns2="bc8b8595-9fa1-49bc-a016-2621e7bde64e" xmlns:ns3="e1c8ebbc-f196-4c28-98e9-1900bd408e79" targetNamespace="http://schemas.microsoft.com/office/2006/metadata/properties" ma:root="true" ma:fieldsID="88ad40c7f0e134defa4acd5e486d3459" ns2:_="" ns3:_="">
     <xsd:import namespace="bc8b8595-9fa1-49bc-a016-2621e7bde64e"/>
@@ -1909,24 +1923,22 @@
 </ct:contentTypeSchema>
 </file>
 
-<file path=customXml/itemProps1.xml><?xml version="1.0" encoding="utf-8"?>
-<ds:datastoreItem xmlns:ds="http://schemas.openxmlformats.org/officeDocument/2006/customXml" ds:itemID="{A44EF9D2-F10F-4BC5-9A34-C8D82529E84C}">
-  <ds:schemaRefs>
-    <ds:schemaRef ds:uri="http://schemas.microsoft.com/office/2006/metadata/properties"/>
-    <ds:schemaRef ds:uri="http://schemas.microsoft.com/office/infopath/2007/PartnerControls"/>
-  </ds:schemaRefs>
-</ds:datastoreItem>
+<file path=customXml/item2.xml><?xml version="1.0" encoding="utf-8"?>
+<?mso-contentType ?>
+<FormTemplates xmlns="http://schemas.microsoft.com/sharepoint/v3/contenttype/forms">
+  <Display>DocumentLibraryForm</Display>
+  <Edit>DocumentLibraryForm</Edit>
+  <New>DocumentLibraryForm</New>
+</FormTemplates>
 </file>
 
-<file path=customXml/itemProps2.xml><?xml version="1.0" encoding="utf-8"?>
-<ds:datastoreItem xmlns:ds="http://schemas.openxmlformats.org/officeDocument/2006/customXml" ds:itemID="{B5F166A3-7C51-4130-92E5-608A6C84F8DD}">
-  <ds:schemaRefs>
-    <ds:schemaRef ds:uri="http://schemas.microsoft.com/sharepoint/v3/contenttype/forms"/>
-  </ds:schemaRefs>
-</ds:datastoreItem>
+<file path=customXml/item3.xml><?xml version="1.0" encoding="utf-8"?>
+<p:properties xmlns:p="http://schemas.microsoft.com/office/2006/metadata/properties" xmlns:xsi="http://www.w3.org/2001/XMLSchema-instance" xmlns:pc="http://schemas.microsoft.com/office/infopath/2007/PartnerControls">
+  <documentManagement/>
+</p:properties>
 </file>
 
-<file path=customXml/itemProps3.xml><?xml version="1.0" encoding="utf-8"?>
+<file path=customXml/itemProps1.xml><?xml version="1.0" encoding="utf-8"?>
 <ds:datastoreItem xmlns:ds="http://schemas.openxmlformats.org/officeDocument/2006/customXml" ds:itemID="{7C62CE7C-7903-4AD6-B39C-766FB9AFF863}">
   <ds:schemaRefs>
     <ds:schemaRef ds:uri="http://schemas.microsoft.com/office/2006/metadata/contentType"/>
@@ -1943,4 +1955,21 @@
     <ds:schemaRef ds:uri="http://schemas.microsoft.com/internal/obd"/>
   </ds:schemaRefs>
 </ds:datastoreItem>
+</file>
+
+<file path=customXml/itemProps2.xml><?xml version="1.0" encoding="utf-8"?>
+<ds:datastoreItem xmlns:ds="http://schemas.openxmlformats.org/officeDocument/2006/customXml" ds:itemID="{B5F166A3-7C51-4130-92E5-608A6C84F8DD}">
+  <ds:schemaRefs>
+    <ds:schemaRef ds:uri="http://schemas.microsoft.com/sharepoint/v3/contenttype/forms"/>
+  </ds:schemaRefs>
+</ds:datastoreItem>
+</file>
+
+<file path=customXml/itemProps3.xml><?xml version="1.0" encoding="utf-8"?>
+<ds:datastoreItem xmlns:ds="http://schemas.openxmlformats.org/officeDocument/2006/customXml" ds:itemID="{A44EF9D2-F10F-4BC5-9A34-C8D82529E84C}">
+  <ds:schemaRefs>
+    <ds:schemaRef ds:uri="http://schemas.microsoft.com/office/2006/metadata/properties"/>
+    <ds:schemaRef ds:uri="http://schemas.microsoft.com/office/infopath/2007/PartnerControls"/>
+  </ds:schemaRefs>
+</ds:datastoreItem>
 </file>
--- a/app/server/static/templates/notices/dairy/CRY_Warning_Template.docx
+++ b/app/server/static/templates/notices/dairy/CRY_Warning_Template.docx
@@ -159,17 +159,7 @@
         <w:jc w:val="both"/>
       </w:pPr>
       <w:r>
-        <w:t>{</w:t>
-      </w:r>
-      <w:proofErr w:type="spellStart"/>
-      <w:proofErr w:type="gramStart"/>
-      <w:r>
-        <w:t>d.CurrentDate</w:t>
-      </w:r>
-      <w:proofErr w:type="spellEnd"/>
-      <w:proofErr w:type="gramEnd"/>
-      <w:r>
-        <w:t>}</w:t>
+        <w:t>{d.CurrentDate}</w:t>
       </w:r>
     </w:p>
     <w:p>
@@ -182,20 +172,7 @@
     </w:p>
     <w:p>
       <w:r>
-        <w:t>{</w:t>
-      </w:r>
-      <w:proofErr w:type="spellStart"/>
-      <w:proofErr w:type="gramStart"/>
-      <w:r>
-        <w:t>d.IRMA</w:t>
-      </w:r>
-      <w:proofErr w:type="gramEnd"/>
-      <w:r>
-        <w:t>_Num</w:t>
-      </w:r>
-      <w:proofErr w:type="spellEnd"/>
-      <w:r>
-        <w:t>}</w:t>
+        <w:t>{d.IRMA_Num}</w:t>
       </w:r>
     </w:p>
     <w:p>
@@ -211,96 +188,50 @@
         <w:jc w:val="both"/>
       </w:pPr>
       <w:r>
-        <w:t>{</w:t>
-      </w:r>
-      <w:proofErr w:type="spellStart"/>
-      <w:proofErr w:type="gramStart"/>
-      <w:r>
-        <w:t>d.LicenceHolderCompany</w:t>
-      </w:r>
-      <w:proofErr w:type="spellEnd"/>
-      <w:proofErr w:type="gramEnd"/>
-      <w:r>
-        <w:t>}</w:t>
-      </w:r>
-      <w:r>
-        <w:tab/>
-      </w:r>
-      <w:r>
-        <w:tab/>
-      </w:r>
-      <w:r>
-        <w:tab/>
-      </w:r>
-      <w:r>
-        <w:tab/>
-      </w:r>
-      <w:r>
-        <w:tab/>
-      </w:r>
-      <w:r>
-        <w:tab/>
-      </w:r>
-      <w:r>
-        <w:tab/>
-      </w:r>
-    </w:p>
-    <w:p>
-      <w:r>
-        <w:t>{</w:t>
-      </w:r>
-      <w:proofErr w:type="spellStart"/>
-      <w:proofErr w:type="gramStart"/>
-      <w:r>
-        <w:t>d.MailingAddress</w:t>
-      </w:r>
-      <w:proofErr w:type="spellEnd"/>
-      <w:proofErr w:type="gramEnd"/>
-      <w:r>
-        <w:t>}</w:t>
-      </w:r>
-    </w:p>
-    <w:p>
-      <w:r>
-        <w:t>{</w:t>
-      </w:r>
-      <w:proofErr w:type="spellStart"/>
-      <w:proofErr w:type="gramStart"/>
-      <w:r>
-        <w:t>d.MailingCity</w:t>
-      </w:r>
-      <w:proofErr w:type="spellEnd"/>
-      <w:proofErr w:type="gramEnd"/>
-      <w:r>
-        <w:t>}</w:t>
+        <w:t>{d.LicenceHolderCompany}</w:t>
+      </w:r>
+      <w:r>
+        <w:tab/>
+      </w:r>
+      <w:r>
+        <w:tab/>
+      </w:r>
+      <w:r>
+        <w:tab/>
+      </w:r>
+      <w:r>
+        <w:tab/>
+      </w:r>
+      <w:r>
+        <w:tab/>
+      </w:r>
+      <w:r>
+        <w:tab/>
+      </w:r>
+      <w:r>
+        <w:tab/>
+      </w:r>
+    </w:p>
+    <w:p>
+      <w:r>
+        <w:t>{d.MailingAddress}</w:t>
+      </w:r>
+    </w:p>
+    <w:p>
+      <w:r>
+        <w:t>{d.MailingCity}</w:t>
       </w:r>
       <w:r>
         <w:t xml:space="preserve">, </w:t>
       </w:r>
       <w:r>
-        <w:t>{</w:t>
-      </w:r>
-      <w:proofErr w:type="spellStart"/>
-      <w:r>
-        <w:t>d.MailingProv</w:t>
-      </w:r>
-      <w:proofErr w:type="spellEnd"/>
-      <w:r>
-        <w:t>}</w:t>
+        <w:t>{d.MailingProv}</w:t>
       </w:r>
       <w:r>
         <w:t xml:space="preserve">, </w:t>
       </w:r>
       <w:r>
-        <w:t>{</w:t>
-      </w:r>
-      <w:proofErr w:type="spellStart"/>
-      <w:r>
-        <w:t>d.PostCode</w:t>
-      </w:r>
-      <w:proofErr w:type="spellEnd"/>
-      <w:r>
-        <w:t>}</w:t>
+        <w:t>{d.PostCode}</w:t>
       </w:r>
     </w:p>
     <w:p/>
@@ -342,15 +273,11 @@
         <w:t>Recent milk quality testing for extraneous water, as required by the Milk Industry Standards Regulation, indicated that two or more test results exceeded the maximum allowable level of water (3.7%) in</w:t>
       </w:r>
       <w:r>
-        <w:t xml:space="preserve"> {</w:t>
-      </w:r>
-      <w:proofErr w:type="spellStart"/>
-      <w:proofErr w:type="gramStart"/>
-      <w:r>
-        <w:t>d.DairyTestDataLoadDate</w:t>
-      </w:r>
-      <w:proofErr w:type="spellEnd"/>
-      <w:proofErr w:type="gramEnd"/>
+        <w:t xml:space="preserve"> {d.</w:t>
+      </w:r>
+      <w:r>
+        <w:t>ReportedOnDate</w:t>
+      </w:r>
       <w:r>
         <w:t>}.</w:t>
       </w:r>
@@ -380,15 +307,7 @@
         <w:t xml:space="preserve">The average of the test results exceeding 3.7%, </w:t>
       </w:r>
       <w:r>
-        <w:t xml:space="preserve">determined with a </w:t>
-      </w:r>
-      <w:proofErr w:type="spellStart"/>
-      <w:r>
-        <w:t>Milkoscann</w:t>
-      </w:r>
-      <w:proofErr w:type="spellEnd"/>
-      <w:r>
-        <w:t xml:space="preserve"> 6000 (FOSS) instrument</w:t>
+        <w:t>determined with a Milkoscann 6000 (FOSS) instrument</w:t>
       </w:r>
       <w:r>
         <w:t xml:space="preserve"> resulted in a freezing point equivalent to</w:t>
@@ -399,20 +318,13 @@
       <w:bookmarkStart w:id="1" w:name="Recorded_Value"/>
       <w:bookmarkEnd w:id="1"/>
       <w:r>
-        <w:t>{</w:t>
-      </w:r>
-      <w:proofErr w:type="spellStart"/>
-      <w:proofErr w:type="gramStart"/>
-      <w:r>
-        <w:t>d.</w:t>
-      </w:r>
-      <w:r>
-        <w:t>DairyTestCryoPercent</w:t>
-      </w:r>
-      <w:proofErr w:type="spellEnd"/>
-      <w:proofErr w:type="gramEnd"/>
-      <w:r>
-        <w:t>}</w:t>
+        <w:t>{d.</w:t>
+      </w:r>
+      <w:r>
+        <w:t>DairyTestCryoPercent}</w:t>
+      </w:r>
+      <w:r>
+        <w:t>%</w:t>
       </w:r>
       <w:r>
         <w:t>.</w:t>
@@ -439,15 +351,7 @@
         <w:ind w:left="9" w:right="360" w:hanging="9"/>
       </w:pPr>
       <w:r>
-        <w:t xml:space="preserve">Subsequent infractions over the tolerance level of 3.7% within a </w:t>
-      </w:r>
-      <w:proofErr w:type="gramStart"/>
-      <w:r>
-        <w:t>12 month</w:t>
-      </w:r>
-      <w:proofErr w:type="gramEnd"/>
-      <w:r>
-        <w:t xml:space="preserve"> period will result in a cash penalty being applied.</w:t>
+        <w:t>Subsequent infractions over the tolerance level of 3.7% within a 12 month period will result in a cash penalty being applied.</w:t>
       </w:r>
     </w:p>
     <w:p>
@@ -619,21 +523,7 @@
         <w:rPr>
           <w:sz w:val="16"/>
         </w:rPr>
-        <w:t>Telephone:</w:t>
-      </w:r>
-      <w:proofErr w:type="gramStart"/>
-      <w:r>
-        <w:rPr>
-          <w:sz w:val="16"/>
-        </w:rPr>
-        <w:t xml:space="preserve">   (</w:t>
-      </w:r>
-      <w:proofErr w:type="gramEnd"/>
-      <w:r>
-        <w:rPr>
-          <w:sz w:val="16"/>
-        </w:rPr>
-        <w:t>778) 666-0560</w:t>
+        <w:t>Telephone:   (778) 666-0560</w:t>
       </w:r>
     </w:p>
     <w:p>
@@ -674,21 +564,7 @@
         <w:rPr>
           <w:sz w:val="16"/>
         </w:rPr>
-        <w:t xml:space="preserve">Fax:           </w:t>
-      </w:r>
-      <w:proofErr w:type="gramStart"/>
-      <w:r>
-        <w:rPr>
-          <w:sz w:val="16"/>
-        </w:rPr>
-        <w:t xml:space="preserve">   (</w:t>
-      </w:r>
-      <w:proofErr w:type="gramEnd"/>
-      <w:r>
-        <w:rPr>
-          <w:sz w:val="16"/>
-        </w:rPr>
-        <w:t>604) 556-3015</w:t>
+        <w:t>Fax:              (604) 556-3015</w:t>
       </w:r>
     </w:p>
     <w:p>

--- a/app/server/static/templates/notices/dairy/CRY_Warning_Template.docx
+++ b/app/server/static/templates/notices/dairy/CRY_Warning_Template.docx
@@ -159,7 +159,15 @@
         <w:jc w:val="both"/>
       </w:pPr>
       <w:r>
-        <w:t>{d.CurrentDate}</w:t>
+        <w:t>{</w:t>
+      </w:r>
+      <w:proofErr w:type="spellStart"/>
+      <w:r>
+        <w:t>d.CurrentDate</w:t>
+      </w:r>
+      <w:proofErr w:type="spellEnd"/>
+      <w:r>
+        <w:t>}</w:t>
       </w:r>
     </w:p>
     <w:p>
@@ -172,7 +180,15 @@
     </w:p>
     <w:p>
       <w:r>
-        <w:t>{d.IRMA_Num}</w:t>
+        <w:t>{</w:t>
+      </w:r>
+      <w:proofErr w:type="spellStart"/>
+      <w:r>
+        <w:t>d.IRMA_Num</w:t>
+      </w:r>
+      <w:proofErr w:type="spellEnd"/>
+      <w:r>
+        <w:t>}</w:t>
       </w:r>
     </w:p>
     <w:p>
@@ -188,50 +204,90 @@
         <w:jc w:val="both"/>
       </w:pPr>
       <w:r>
-        <w:t>{d.LicenceHolderCompany}</w:t>
-      </w:r>
-      <w:r>
-        <w:tab/>
-      </w:r>
-      <w:r>
-        <w:tab/>
-      </w:r>
-      <w:r>
-        <w:tab/>
-      </w:r>
-      <w:r>
-        <w:tab/>
-      </w:r>
-      <w:r>
-        <w:tab/>
-      </w:r>
-      <w:r>
-        <w:tab/>
-      </w:r>
-      <w:r>
-        <w:tab/>
-      </w:r>
-    </w:p>
-    <w:p>
-      <w:r>
-        <w:t>{d.MailingAddress}</w:t>
-      </w:r>
-    </w:p>
-    <w:p>
-      <w:r>
-        <w:t>{d.MailingCity}</w:t>
+        <w:t>{</w:t>
+      </w:r>
+      <w:proofErr w:type="spellStart"/>
+      <w:r>
+        <w:t>d.LicenceHolderCompany</w:t>
+      </w:r>
+      <w:proofErr w:type="spellEnd"/>
+      <w:r>
+        <w:t>}</w:t>
+      </w:r>
+      <w:r>
+        <w:tab/>
+      </w:r>
+      <w:r>
+        <w:tab/>
+      </w:r>
+      <w:r>
+        <w:tab/>
+      </w:r>
+      <w:r>
+        <w:tab/>
+      </w:r>
+      <w:r>
+        <w:tab/>
+      </w:r>
+      <w:r>
+        <w:tab/>
+      </w:r>
+      <w:r>
+        <w:tab/>
+      </w:r>
+    </w:p>
+    <w:p>
+      <w:r>
+        <w:t>{</w:t>
+      </w:r>
+      <w:proofErr w:type="spellStart"/>
+      <w:r>
+        <w:t>d.MailingAddress</w:t>
+      </w:r>
+      <w:proofErr w:type="spellEnd"/>
+      <w:r>
+        <w:t>}</w:t>
+      </w:r>
+    </w:p>
+    <w:p>
+      <w:r>
+        <w:t>{</w:t>
+      </w:r>
+      <w:proofErr w:type="spellStart"/>
+      <w:r>
+        <w:t>d.MailingCity</w:t>
+      </w:r>
+      <w:proofErr w:type="spellEnd"/>
+      <w:r>
+        <w:t>}</w:t>
       </w:r>
       <w:r>
         <w:t xml:space="preserve">, </w:t>
       </w:r>
       <w:r>
-        <w:t>{d.MailingProv}</w:t>
-      </w:r>
-      <w:r>
-        <w:t xml:space="preserve">, </w:t>
-      </w:r>
-      <w:r>
-        <w:t>{d.PostCode}</w:t>
+        <w:t>{</w:t>
+      </w:r>
+      <w:proofErr w:type="spellStart"/>
+      <w:r>
+        <w:t>d.MailingProv</w:t>
+      </w:r>
+      <w:proofErr w:type="spellEnd"/>
+      <w:r>
+        <w:t>}</w:t>
+      </w:r>
+      <w:r>
+        <w:t xml:space="preserve"> </w:t>
+      </w:r>
+      <w:r>
+        <w:t>{</w:t>
+      </w:r>
+      <w:proofErr w:type="spellStart"/>
+      <w:r>
+        <w:t>d.PostCode</w:t>
+      </w:r>
+      <w:proofErr w:type="spellEnd"/>
+      <w:r>
+        <w:t>}</w:t>
       </w:r>
     </w:p>
     <w:p/>
@@ -270,14 +326,25 @@
         <w:ind w:left="9" w:right="576" w:hanging="9"/>
       </w:pPr>
       <w:r>
-        <w:t>Recent milk quality testing for extraneous water, as required by the Milk Industry Standards Regulation, indicated that two or more test results exceeded the maximum allowable level of water (3.7%) in</w:t>
-      </w:r>
-      <w:r>
-        <w:t xml:space="preserve"> {d.</w:t>
-      </w:r>
-      <w:r>
-        <w:t>ReportedOnDate</w:t>
-      </w:r>
+        <w:t xml:space="preserve">Recent milk quality testing for extraneous water, as required by the Milk Industry Standards Regulation, indicated that two or more test results exceeded the maximum allowable level of </w:t>
+      </w:r>
+      <w:r>
+        <w:t xml:space="preserve">added </w:t>
+      </w:r>
+      <w:r>
+        <w:t>water (3.7%) in</w:t>
+      </w:r>
+      <w:r>
+        <w:t xml:space="preserve"> {</w:t>
+      </w:r>
+      <w:proofErr w:type="spellStart"/>
+      <w:r>
+        <w:t>d.</w:t>
+      </w:r>
+      <w:r>
+        <w:t>CryMonthYear</w:t>
+      </w:r>
+      <w:proofErr w:type="spellEnd"/>
       <w:r>
         <w:t>}.</w:t>
       </w:r>
@@ -307,10 +374,18 @@
         <w:t xml:space="preserve">The average of the test results exceeding 3.7%, </w:t>
       </w:r>
       <w:r>
-        <w:t>determined with a Milkoscann 6000 (FOSS) instrument</w:t>
-      </w:r>
-      <w:r>
-        <w:t xml:space="preserve"> resulted in a freezing point equivalent to</w:t>
+        <w:t xml:space="preserve">determined with a </w:t>
+      </w:r>
+      <w:proofErr w:type="spellStart"/>
+      <w:r>
+        <w:t>Milkoscan</w:t>
+      </w:r>
+      <w:proofErr w:type="spellEnd"/>
+      <w:r>
+        <w:t xml:space="preserve"> 6000 (FOSS) </w:t>
+      </w:r>
+      <w:r>
+        <w:t>resulted in a freezing point equivalent to</w:t>
       </w:r>
       <w:r>
         <w:t xml:space="preserve"> </w:t>
@@ -318,10 +393,18 @@
       <w:bookmarkStart w:id="1" w:name="Recorded_Value"/>
       <w:bookmarkEnd w:id="1"/>
       <w:r>
-        <w:t>{d.</w:t>
-      </w:r>
-      <w:r>
-        <w:t>DairyTestCryoPercent}</w:t>
+        <w:t>{</w:t>
+      </w:r>
+      <w:proofErr w:type="spellStart"/>
+      <w:r>
+        <w:t>d.</w:t>
+      </w:r>
+      <w:r>
+        <w:t>DairyTestCryoPercent</w:t>
+      </w:r>
+      <w:proofErr w:type="spellEnd"/>
+      <w:r>
+        <w:t>}</w:t>
       </w:r>
       <w:r>
         <w:t>%</w:t>
@@ -1589,6 +1672,21 @@
 </file>
 
 <file path=customXml/item1.xml><?xml version="1.0" encoding="utf-8"?>
+<p:properties xmlns:p="http://schemas.microsoft.com/office/2006/metadata/properties" xmlns:xsi="http://www.w3.org/2001/XMLSchema-instance" xmlns:pc="http://schemas.microsoft.com/office/infopath/2007/PartnerControls">
+  <documentManagement/>
+</p:properties>
+</file>
+
+<file path=customXml/item2.xml><?xml version="1.0" encoding="utf-8"?>
+<?mso-contentType ?>
+<FormTemplates xmlns="http://schemas.microsoft.com/sharepoint/v3/contenttype/forms">
+  <Display>DocumentLibraryForm</Display>
+  <Edit>DocumentLibraryForm</Edit>
+  <New>DocumentLibraryForm</New>
+</FormTemplates>
+</file>
+
+<file path=customXml/item3.xml><?xml version="1.0" encoding="utf-8"?>
 <ct:contentTypeSchema xmlns:ct="http://schemas.microsoft.com/office/2006/metadata/contentType" xmlns:ma="http://schemas.microsoft.com/office/2006/metadata/properties/metaAttributes" ct:_="" ma:_="" ma:contentTypeName="Document" ma:contentTypeID="0x010100B8CBF3948AF16E4A9427EB9CB0C3AFDB" ma:contentTypeVersion="11" ma:contentTypeDescription="Create a new document." ma:contentTypeScope="" ma:versionID="9fc8a81a77eeb73bda9729b3f784b8c4">
   <xsd:schema xmlns:xsd="http://www.w3.org/2001/XMLSchema" xmlns:xs="http://www.w3.org/2001/XMLSchema" xmlns:p="http://schemas.microsoft.com/office/2006/metadata/properties" xmlns:ns2="bc8b8595-9fa1-49bc-a016-2621e7bde64e" xmlns:ns3="e1c8ebbc-f196-4c28-98e9-1900bd408e79" targetNamespace="http://schemas.microsoft.com/office/2006/metadata/properties" ma:root="true" ma:fieldsID="88ad40c7f0e134defa4acd5e486d3459" ns2:_="" ns3:_="">
     <xsd:import namespace="bc8b8595-9fa1-49bc-a016-2621e7bde64e"/>
@@ -1799,22 +1897,24 @@
 </ct:contentTypeSchema>
 </file>
 
-<file path=customXml/item2.xml><?xml version="1.0" encoding="utf-8"?>
-<?mso-contentType ?>
-<FormTemplates xmlns="http://schemas.microsoft.com/sharepoint/v3/contenttype/forms">
-  <Display>DocumentLibraryForm</Display>
-  <Edit>DocumentLibraryForm</Edit>
-  <New>DocumentLibraryForm</New>
-</FormTemplates>
+<file path=customXml/itemProps1.xml><?xml version="1.0" encoding="utf-8"?>
+<ds:datastoreItem xmlns:ds="http://schemas.openxmlformats.org/officeDocument/2006/customXml" ds:itemID="{A44EF9D2-F10F-4BC5-9A34-C8D82529E84C}">
+  <ds:schemaRefs>
+    <ds:schemaRef ds:uri="http://schemas.microsoft.com/office/2006/metadata/properties"/>
+    <ds:schemaRef ds:uri="http://schemas.microsoft.com/office/infopath/2007/PartnerControls"/>
+  </ds:schemaRefs>
+</ds:datastoreItem>
 </file>
 
-<file path=customXml/item3.xml><?xml version="1.0" encoding="utf-8"?>
-<p:properties xmlns:p="http://schemas.microsoft.com/office/2006/metadata/properties" xmlns:xsi="http://www.w3.org/2001/XMLSchema-instance" xmlns:pc="http://schemas.microsoft.com/office/infopath/2007/PartnerControls">
-  <documentManagement/>
-</p:properties>
+<file path=customXml/itemProps2.xml><?xml version="1.0" encoding="utf-8"?>
+<ds:datastoreItem xmlns:ds="http://schemas.openxmlformats.org/officeDocument/2006/customXml" ds:itemID="{B5F166A3-7C51-4130-92E5-608A6C84F8DD}">
+  <ds:schemaRefs>
+    <ds:schemaRef ds:uri="http://schemas.microsoft.com/sharepoint/v3/contenttype/forms"/>
+  </ds:schemaRefs>
+</ds:datastoreItem>
 </file>
 
-<file path=customXml/itemProps1.xml><?xml version="1.0" encoding="utf-8"?>
+<file path=customXml/itemProps3.xml><?xml version="1.0" encoding="utf-8"?>
 <ds:datastoreItem xmlns:ds="http://schemas.openxmlformats.org/officeDocument/2006/customXml" ds:itemID="{7C62CE7C-7903-4AD6-B39C-766FB9AFF863}">
   <ds:schemaRefs>
     <ds:schemaRef ds:uri="http://schemas.microsoft.com/office/2006/metadata/contentType"/>
@@ -1831,21 +1931,4 @@
     <ds:schemaRef ds:uri="http://schemas.microsoft.com/internal/obd"/>
   </ds:schemaRefs>
 </ds:datastoreItem>
-</file>
-
-<file path=customXml/itemProps2.xml><?xml version="1.0" encoding="utf-8"?>
-<ds:datastoreItem xmlns:ds="http://schemas.openxmlformats.org/officeDocument/2006/customXml" ds:itemID="{B5F166A3-7C51-4130-92E5-608A6C84F8DD}">
-  <ds:schemaRefs>
-    <ds:schemaRef ds:uri="http://schemas.microsoft.com/sharepoint/v3/contenttype/forms"/>
-  </ds:schemaRefs>
-</ds:datastoreItem>
-</file>
-
-<file path=customXml/itemProps3.xml><?xml version="1.0" encoding="utf-8"?>
-<ds:datastoreItem xmlns:ds="http://schemas.openxmlformats.org/officeDocument/2006/customXml" ds:itemID="{A44EF9D2-F10F-4BC5-9A34-C8D82529E84C}">
-  <ds:schemaRefs>
-    <ds:schemaRef ds:uri="http://schemas.microsoft.com/office/2006/metadata/properties"/>
-    <ds:schemaRef ds:uri="http://schemas.microsoft.com/office/infopath/2007/PartnerControls"/>
-  </ds:schemaRefs>
-</ds:datastoreItem>
 </file>